--- a/WordDocuments/Aptos/0947.docx
+++ b/WordDocuments/Aptos/0947.docx
@@ -12,7 +12,7 @@
           <w:color w:val="000000"/>
           <w:sz w:val="44"/>
         </w:rPr>
-        <w:t>Unveiling the Secrets of Ancient Civilizations</w:t>
+        <w:t>The Symphony of Sciences: Exploring the Interconnectedness of Diverse Disciplines</w:t>
       </w:r>
     </w:p>
     <w:p>
@@ -42,7 +42,7 @@
           <w:color w:val="000000"/>
           <w:sz w:val="36"/>
         </w:rPr>
-        <w:t xml:space="preserve"> Jane Reynolds</w:t>
+        <w:t xml:space="preserve"> Emily Williams</w:t>
       </w:r>
     </w:p>
     <w:p>
@@ -55,7 +55,23 @@
           <w:color w:val="000000"/>
           <w:sz w:val="32"/>
         </w:rPr>
-        <w:t>janereynolds@archeologyinstitute</w:t>
+        <w:t>emily</w:t>
+      </w:r>
+      <w:r>
+        <w:rPr>
+          <w:rFonts w:ascii="Aptos" w:hAnsi="Aptos"/>
+          <w:color w:val="000000"/>
+          <w:sz w:val="32"/>
+        </w:rPr>
+        <w:t>.</w:t>
+      </w:r>
+      <w:r>
+        <w:rPr>
+          <w:rFonts w:ascii="Aptos" w:hAnsi="Aptos"/>
+          <w:color w:val="000000"/>
+          <w:sz w:val="32"/>
+        </w:rPr>
+        <w:t>williams@eduworld</w:t>
       </w:r>
       <w:r>
         <w:rPr>
@@ -82,7 +98,7 @@
           <w:color w:val="000000"/>
           <w:sz w:val="24"/>
         </w:rPr>
-        <w:t>Deep beneath layers of sand, amidst forgotten ruins and age-old artifacts, lies a captivating world that beckons us to unravel its enigmas--the world of ancient civilizations</w:t>
+        <w:t>In a world that often seeks to compartmentalize knowledge, it is imperative to grasp the profound interconnectedness of the various disciplines that encapsulate our understanding of the universe we inhabit</w:t>
       </w:r>
       <w:r>
         <w:rPr>
@@ -98,39 +114,7 @@
           <w:color w:val="000000"/>
           <w:sz w:val="24"/>
         </w:rPr>
-        <w:t xml:space="preserve"> From the grandeur of Egypt's pyramids to the intricate stonework of Machu Picchu, these remnants of the past hold stories of human ingenuity, cultural diversity, and civilizations that thrived and vanished long before our time</w:t>
-      </w:r>
-      <w:r>
-        <w:rPr>
-          <w:rFonts w:ascii="Aptos" w:hAnsi="Aptos"/>
-          <w:color w:val="000000"/>
-          <w:sz w:val="24"/>
-        </w:rPr>
-        <w:t>.</w:t>
-      </w:r>
-      <w:r>
-        <w:rPr>
-          <w:rFonts w:ascii="Aptos" w:hAnsi="Aptos"/>
-          <w:color w:val="000000"/>
-          <w:sz w:val="24"/>
-        </w:rPr>
-        <w:t xml:space="preserve"> Deciphering the clues left behind by these enigmatic societies has captivated archaeologists, historians, and adventurers for centuries</w:t>
-      </w:r>
-      <w:r>
-        <w:rPr>
-          <w:rFonts w:ascii="Aptos" w:hAnsi="Aptos"/>
-          <w:color w:val="000000"/>
-          <w:sz w:val="24"/>
-        </w:rPr>
-        <w:t>.</w:t>
-      </w:r>
-      <w:r>
-        <w:rPr>
-          <w:rFonts w:ascii="Aptos" w:hAnsi="Aptos"/>
-          <w:color w:val="000000"/>
-          <w:sz w:val="24"/>
-        </w:rPr>
-        <w:t xml:space="preserve"> Their tireless endeavors have illuminated our understanding of our roots, revealing the intricate tapestry of human history and the timeless pursuit of knowledge, power, and connection</w:t>
+        <w:t xml:space="preserve"> Our educational journey at this esteemed high school is not merely a quest to accumulate isolated facts and theories but an exploration into the symphony of sciences--a rhythmic interplay of diverse disciplines harmonizing in their pursuit of truth and enlightenment</w:t>
       </w:r>
       <w:r>
         <w:rPr>
@@ -155,7 +139,7 @@
           <w:sz w:val="24"/>
         </w:rPr>
         <w:br/>
-        <w:t>As we delve deeper into the mysteries of ancient civilizations, we trace the footprints of our ancestors and gain invaluable insights into societal organization, religious beliefs, technological advancements, and expressions of art and culture</w:t>
+        <w:t>Each field of study, from mathematics to arts, history to medicine, forms a distinct voice in this scientific symphony</w:t>
       </w:r>
       <w:r>
         <w:rPr>
@@ -171,7 +155,7 @@
           <w:color w:val="000000"/>
           <w:sz w:val="24"/>
         </w:rPr>
-        <w:t xml:space="preserve"> The remnants of their lives, preserved in the form of architecture, artifacts, and written records, provide a glimpse into their daily struggles, triumphs, and aspirations</w:t>
+        <w:t xml:space="preserve"> Mathematics, in its elegance and precision, articulates the underlying patterns and relationships within our world</w:t>
       </w:r>
       <w:r>
         <w:rPr>
@@ -187,7 +171,7 @@
           <w:color w:val="000000"/>
           <w:sz w:val="24"/>
         </w:rPr>
-        <w:t xml:space="preserve"> Each artifact, each inscription, and each architectural wonder tells a tale of innovation, resilience, and a profound connection to the forces of nature and the cosmos</w:t>
+        <w:t xml:space="preserve"> Chemistry, through its transformative processes, elucidates the intricate interactions between matter and energy, shaping the molecular landscape of our universe</w:t>
       </w:r>
       <w:r>
         <w:rPr>
@@ -203,7 +187,7 @@
           <w:color w:val="000000"/>
           <w:sz w:val="24"/>
         </w:rPr>
-        <w:t xml:space="preserve"> Their stories, etched in stone and time, remind us of our shared humanity and the enduring legacy of human civilization</w:t>
+        <w:t xml:space="preserve"> Biology unveils the mesmerizing tapestry of life, delving into the wonders of living organisms and their dynamic interplay with their environments</w:t>
       </w:r>
       <w:r>
         <w:rPr>
@@ -228,7 +212,7 @@
           <w:sz w:val="24"/>
         </w:rPr>
         <w:br/>
-        <w:t>Furthermore, studying ancient civilizations sheds light on the complex interplay between environment, culture, and technological progress</w:t>
+        <w:t>Moreover, the echoes of humanities resonate throughout the symphony of sciences</w:t>
       </w:r>
       <w:r>
         <w:rPr>
@@ -244,7 +228,7 @@
           <w:color w:val="000000"/>
           <w:sz w:val="24"/>
         </w:rPr>
-        <w:t xml:space="preserve"> By examining their adaptations to diverse ecological niches, we gain invaluable lessons for sustainable living and resource management in our own era</w:t>
+        <w:t xml:space="preserve"> History unveils the echoes of the past, narrating the triumphs and tribulations of human civilization across epochs and cultures</w:t>
       </w:r>
       <w:r>
         <w:rPr>
@@ -260,7 +244,7 @@
           <w:color w:val="000000"/>
           <w:sz w:val="24"/>
         </w:rPr>
-        <w:t xml:space="preserve"> Their triumphs and failures offer cautionary tales and valuable lessons on the delicate balance between human ambition and environmental stewardship</w:t>
+        <w:t xml:space="preserve"> Arts ignite the flame of creativity, inspiring us to perceive the world through fresh eyes</w:t>
       </w:r>
       <w:r>
         <w:rPr>
@@ -276,7 +260,121 @@
           <w:color w:val="000000"/>
           <w:sz w:val="24"/>
         </w:rPr>
-        <w:t xml:space="preserve"> Thus, exploring the secrets of ancient civilizations serves as a profound journey through time, connecting us with our predecessors and enriching our understanding of the human experience</w:t>
+        <w:t xml:space="preserve"> Government and Politics delineate the frameworks within which societies are organized and governed</w:t>
+      </w:r>
+      <w:r>
+        <w:rPr>
+          <w:rFonts w:ascii="Aptos" w:hAnsi="Aptos"/>
+          <w:color w:val="000000"/>
+          <w:sz w:val="24"/>
+        </w:rPr>
+        <w:t>.</w:t>
+      </w:r>
+      <w:r>
+        <w:rPr>
+          <w:rFonts w:ascii="Aptos" w:hAnsi="Aptos"/>
+          <w:color w:val="000000"/>
+          <w:sz w:val="24"/>
+        </w:rPr>
+        <w:t xml:space="preserve"> These disciplines echo the human element, reminding us that scientific exploration is inextricably linked to the pursuit of a just and harmonious world</w:t>
+      </w:r>
+      <w:r>
+        <w:rPr>
+          <w:rFonts w:ascii="Aptos" w:hAnsi="Aptos"/>
+          <w:color w:val="000000"/>
+          <w:sz w:val="24"/>
+        </w:rPr>
+        <w:t>.</w:t>
+      </w:r>
+      <w:r>
+        <w:rPr>
+          <w:rFonts w:ascii="Aptos" w:hAnsi="Aptos"/>
+          <w:color w:val="000000"/>
+          <w:sz w:val="24"/>
+        </w:rPr>
+        <w:br/>
+      </w:r>
+      <w:r>
+        <w:rPr>
+          <w:rFonts w:ascii="Aptos" w:hAnsi="Aptos"/>
+          <w:color w:val="000000"/>
+          <w:sz w:val="24"/>
+        </w:rPr>
+        <w:br/>
+        <w:t>The symphony of sciences is not without its dissonant passages</w:t>
+      </w:r>
+      <w:r>
+        <w:rPr>
+          <w:rFonts w:ascii="Aptos" w:hAnsi="Aptos"/>
+          <w:color w:val="000000"/>
+          <w:sz w:val="24"/>
+        </w:rPr>
+        <w:t>.</w:t>
+      </w:r>
+      <w:r>
+        <w:rPr>
+          <w:rFonts w:ascii="Aptos" w:hAnsi="Aptos"/>
+          <w:color w:val="000000"/>
+          <w:sz w:val="24"/>
+        </w:rPr>
+        <w:t xml:space="preserve"> The apparent contradictions and paradoxes that arise at the intersection of different disciplines can bewilder and confound even the most discerning minds</w:t>
+      </w:r>
+      <w:r>
+        <w:rPr>
+          <w:rFonts w:ascii="Aptos" w:hAnsi="Aptos"/>
+          <w:color w:val="000000"/>
+          <w:sz w:val="24"/>
+        </w:rPr>
+        <w:t>.</w:t>
+      </w:r>
+      <w:r>
+        <w:rPr>
+          <w:rFonts w:ascii="Aptos" w:hAnsi="Aptos"/>
+          <w:color w:val="000000"/>
+          <w:sz w:val="24"/>
+        </w:rPr>
+        <w:t xml:space="preserve"> Yet, it is in confronting these dissonances that we embark upon the true journey of discovery</w:t>
+      </w:r>
+      <w:r>
+        <w:rPr>
+          <w:rFonts w:ascii="Aptos" w:hAnsi="Aptos"/>
+          <w:color w:val="000000"/>
+          <w:sz w:val="24"/>
+        </w:rPr>
+        <w:t>.</w:t>
+      </w:r>
+      <w:r>
+        <w:rPr>
+          <w:rFonts w:ascii="Aptos" w:hAnsi="Aptos"/>
+          <w:color w:val="000000"/>
+          <w:sz w:val="24"/>
+        </w:rPr>
+        <w:t xml:space="preserve"> We learn to appreciate the complexity and nuance of the natural world and the inherent limitations of our understanding</w:t>
+      </w:r>
+      <w:r>
+        <w:rPr>
+          <w:rFonts w:ascii="Aptos" w:hAnsi="Aptos"/>
+          <w:color w:val="000000"/>
+          <w:sz w:val="24"/>
+        </w:rPr>
+        <w:t>.</w:t>
+      </w:r>
+      <w:r>
+        <w:rPr>
+          <w:rFonts w:ascii="Aptos" w:hAnsi="Aptos"/>
+          <w:color w:val="000000"/>
+          <w:sz w:val="24"/>
+        </w:rPr>
+        <w:t xml:space="preserve"> It is in the midst of these unresolved tensions that </w:t>
+      </w:r>
+      <w:r>
+        <w:rPr>
+          <w:rFonts w:ascii="Aptos" w:hAnsi="Aptos"/>
+          <w:color w:val="000000"/>
+          <w:sz w:val="24"/>
+        </w:rPr>
+        <w:lastRenderedPageBreak/>
+        <w:t>we glimpse the edges of human knowledge, and the boundless expanse of what remains to be uncovered</w:t>
       </w:r>
       <w:r>
         <w:rPr>
@@ -303,8 +401,7 @@
           <w:rFonts w:ascii="Aptos" w:hAnsi="Aptos"/>
           <w:color w:val="000000"/>
         </w:rPr>
-        <w:lastRenderedPageBreak/>
-        <w:t>Our exploration of ancient civilizations is a quest to unveil the secrets of our past and gain profound insights into our shared human experiences</w:t>
+        <w:t>The exploration of the interconnectedness between diverse disciplines leads to a deeper understanding of the complexity of the world</w:t>
       </w:r>
       <w:r>
         <w:rPr>
@@ -318,7 +415,7 @@
           <w:rFonts w:ascii="Aptos" w:hAnsi="Aptos"/>
           <w:color w:val="000000"/>
         </w:rPr>
-        <w:t xml:space="preserve"> Through the study of their architecture, artifacts, and written records, we piece together the stories of thriving societies that vanished long ago</w:t>
+        <w:t xml:space="preserve"> Each field of study--from mathematics to arts and history to medicine--plays a unique role in shaping our perception of reality</w:t>
       </w:r>
       <w:r>
         <w:rPr>
@@ -332,21 +429,7 @@
           <w:rFonts w:ascii="Aptos" w:hAnsi="Aptos"/>
           <w:color w:val="000000"/>
         </w:rPr>
-        <w:t xml:space="preserve"> Their ingenuity, cultural diversity, and relentless pursuit of knowledge continue to inspire us today</w:t>
-      </w:r>
-      <w:r>
-        <w:rPr>
-          <w:rFonts w:ascii="Aptos" w:hAnsi="Aptos"/>
-          <w:color w:val="000000"/>
-        </w:rPr>
-        <w:t>.</w:t>
-      </w:r>
-      <w:r>
-        <w:rPr>
-          <w:rFonts w:ascii="Aptos" w:hAnsi="Aptos"/>
-          <w:color w:val="000000"/>
-        </w:rPr>
-        <w:t xml:space="preserve"> By delving into their mysteries, we gain a deeper appreciation for the intricate tapestry of human history, the importance of preserving our heritage, and the enduring legacy of our ancestors' contributions to the world we inhabit</w:t>
+        <w:t xml:space="preserve"> The interplay between these disciplines creates a symphony of knowledge, with each voice contributing to the overall understanding of the universe and our place within it</w:t>
       </w:r>
       <w:r>
         <w:rPr>
@@ -356,6 +439,7 @@
         <w:t>.</w:t>
       </w:r>
     </w:p>
+    <w:p/>
     <w:sectPr>
       <w:pgSz w:w="12240" w:h="15840"/>
       <w:pgMar w:top="1440" w:right="1800" w:bottom="1440" w:left="1800" w:header="720" w:footer="720" w:gutter="0"/>
@@ -539,31 +623,31 @@
       </w:rPr>
     </w:lvl>
   </w:abstractNum>
-  <w:num w:numId="1" w16cid:durableId="570164194">
+  <w:num w:numId="1" w16cid:durableId="1506357574">
     <w:abstractNumId w:val="8"/>
   </w:num>
-  <w:num w:numId="2" w16cid:durableId="497430460">
+  <w:num w:numId="2" w16cid:durableId="1350598225">
     <w:abstractNumId w:val="6"/>
   </w:num>
-  <w:num w:numId="3" w16cid:durableId="1131167480">
+  <w:num w:numId="3" w16cid:durableId="22486160">
     <w:abstractNumId w:val="5"/>
   </w:num>
-  <w:num w:numId="4" w16cid:durableId="823208252">
+  <w:num w:numId="4" w16cid:durableId="1680548637">
     <w:abstractNumId w:val="4"/>
   </w:num>
-  <w:num w:numId="5" w16cid:durableId="1621568024">
+  <w:num w:numId="5" w16cid:durableId="853761300">
     <w:abstractNumId w:val="7"/>
   </w:num>
-  <w:num w:numId="6" w16cid:durableId="2111116604">
+  <w:num w:numId="6" w16cid:durableId="1603950288">
     <w:abstractNumId w:val="3"/>
   </w:num>
-  <w:num w:numId="7" w16cid:durableId="748423155">
+  <w:num w:numId="7" w16cid:durableId="1550537062">
     <w:abstractNumId w:val="2"/>
   </w:num>
-  <w:num w:numId="8" w16cid:durableId="227763266">
+  <w:num w:numId="8" w16cid:durableId="1848053584">
     <w:abstractNumId w:val="1"/>
   </w:num>
-  <w:num w:numId="9" w16cid:durableId="164439839">
+  <w:num w:numId="9" w16cid:durableId="567960501">
     <w:abstractNumId w:val="0"/>
   </w:num>
 </w:numbering>
